--- a/examples/AutoHotkey/Documentation/Documentation.docx
+++ b/examples/AutoHotkey/Documentation/Documentation.docx
@@ -206,19 +206,7 @@
         <w:rPr>
           <w:sz w:val="28"/>
         </w:rPr>
-        <w:t xml:space="preserve">A more advanced </w:t>
-      </w:r>
-      <w:r>
-        <w:rPr>
-          <w:sz w:val="28"/>
-        </w:rPr>
-        <w:t>examples</w:t>
-      </w:r>
-      <w:r>
-        <w:rPr>
-          <w:sz w:val="28"/>
-        </w:rPr>
-        <w:t xml:space="preserve"> and this document</w:t>
+        <w:t>More advanced examples</w:t>
       </w:r>
       <w:r>
         <w:rPr>
@@ -583,8 +571,24 @@
         </w:rPr>
         <w:t>Debugging tips</w:t>
       </w:r>
-      <w:bookmarkStart w:id="0" w:name="_GoBack"/>
-      <w:bookmarkEnd w:id="0"/>
+    </w:p>
+    <w:p>
+      <w:pPr>
+        <w:pStyle w:val="NoSpacing"/>
+        <w:numPr>
+          <w:ilvl w:val="0"/>
+          <w:numId w:val="1"/>
+        </w:numPr>
+        <w:rPr>
+          <w:sz w:val="28"/>
+        </w:rPr>
+      </w:pPr>
+      <w:r>
+        <w:rPr>
+          <w:sz w:val="28"/>
+        </w:rPr>
+        <w:t>Reserved Labels and Variables</w:t>
+      </w:r>
     </w:p>
     <w:p>
       <w:pPr>
@@ -1319,7 +1323,7 @@
           <w:szCs w:val="28"/>
         </w:rPr>
       </w:pPr>
-      <w:bookmarkStart w:id="1" w:name="own_code"/>
+      <w:bookmarkStart w:id="0" w:name="own_code"/>
       <w:r>
         <w:rPr>
           <w:rFonts w:asciiTheme="minorHAnsi" w:hAnsiTheme="minorHAnsi"/>
@@ -1396,7 +1400,7 @@
         <w:t>.</w:t>
       </w:r>
     </w:p>
-    <w:bookmarkEnd w:id="1"/>
+    <w:bookmarkEnd w:id="0"/>
     <w:p>
       <w:pPr>
         <w:pStyle w:val="NormalWeb"/>
@@ -4418,7 +4422,7 @@
           <w:szCs w:val="28"/>
         </w:rPr>
       </w:pPr>
-      <w:bookmarkStart w:id="2" w:name="parameters"/>
+      <w:bookmarkStart w:id="1" w:name="parameters"/>
     </w:p>
     <w:p>
       <w:pPr>
@@ -4429,7 +4433,7 @@
         </w:rPr>
       </w:pPr>
     </w:p>
-    <w:bookmarkEnd w:id="2"/>
+    <w:bookmarkEnd w:id="1"/>
     <w:p>
       <w:pPr>
         <w:pStyle w:val="NoSpacing"/>
@@ -4492,7 +4496,7 @@
           <w:sz w:val="28"/>
         </w:rPr>
       </w:pPr>
-      <w:bookmarkStart w:id="3" w:name="if"/>
+      <w:bookmarkStart w:id="2" w:name="if"/>
       <w:proofErr w:type="gramStart"/>
       <w:r>
         <w:rPr>
@@ -4680,7 +4684,7 @@
         </w:rPr>
       </w:pPr>
     </w:p>
-    <w:bookmarkEnd w:id="3"/>
+    <w:bookmarkEnd w:id="2"/>
     <w:p>
       <w:pPr>
         <w:pStyle w:val="NoSpacing"/>
@@ -5392,7 +5396,7 @@
           <w:sz w:val="28"/>
         </w:rPr>
       </w:pPr>
-      <w:bookmarkStart w:id="4" w:name="select"/>
+      <w:bookmarkStart w:id="3" w:name="select"/>
       <w:r>
         <w:rPr>
           <w:color w:val="000000"/>
@@ -5569,14 +5573,7 @@
           <w:color w:val="000000"/>
           <w:sz w:val="28"/>
         </w:rPr>
-        <w:t xml:space="preserve"> </w:t>
-      </w:r>
-      <w:r>
-        <w:rPr>
-          <w:color w:val="000000"/>
-          <w:sz w:val="28"/>
-        </w:rPr>
-        <w:t>write</w:t>
+        <w:t xml:space="preserve"> write</w:t>
       </w:r>
       <w:r>
         <w:rPr>
@@ -5692,7 +5689,7 @@
         </w:drawing>
       </w:r>
     </w:p>
-    <w:bookmarkEnd w:id="4"/>
+    <w:bookmarkEnd w:id="3"/>
     <w:p>
       <w:pPr>
         <w:pStyle w:val="NoSpacing"/>
@@ -6299,35 +6296,7 @@
           <w:sz w:val="28"/>
         </w:rPr>
         <w:lastRenderedPageBreak/>
-        <w:t xml:space="preserve">In </w:t>
-      </w:r>
-      <w:r>
-        <w:rPr>
-          <w:color w:val="000000"/>
-          <w:sz w:val="28"/>
-        </w:rPr>
-        <w:t>Second</w:t>
-      </w:r>
-      <w:r>
-        <w:rPr>
-          <w:color w:val="000000"/>
-          <w:sz w:val="28"/>
-        </w:rPr>
-        <w:t xml:space="preserve"> mode, </w:t>
-      </w:r>
-      <w:r>
-        <w:rPr>
-          <w:color w:val="000000"/>
-          <w:sz w:val="28"/>
-        </w:rPr>
-        <w:t>i</w:t>
-      </w:r>
-      <w:r>
-        <w:rPr>
-          <w:color w:val="000000"/>
-          <w:sz w:val="28"/>
-        </w:rPr>
-        <w:t xml:space="preserve">n </w:t>
+        <w:t xml:space="preserve">In Second mode, in </w:t>
       </w:r>
       <w:r>
         <w:rPr>
@@ -6342,10 +6311,19 @@
           <w:color w:val="000000"/>
           <w:sz w:val="28"/>
         </w:rPr>
-        <w:t>icon</w:t>
-      </w:r>
-      <w:r>
-        <w:rPr>
+        <w:t xml:space="preserve">icon write first word </w:t>
+      </w:r>
+      <w:r>
+        <w:rPr>
+          <w:b/>
+          <w:color w:val="000000"/>
+          <w:sz w:val="28"/>
+        </w:rPr>
+        <w:t>Select</w:t>
+      </w:r>
+      <w:r>
+        <w:rPr>
+          <w:b/>
           <w:color w:val="000000"/>
           <w:sz w:val="28"/>
         </w:rPr>
@@ -6356,17 +6334,70 @@
           <w:color w:val="000000"/>
           <w:sz w:val="28"/>
         </w:rPr>
-        <w:t>write</w:t>
-      </w:r>
-      <w:r>
-        <w:rPr>
-          <w:color w:val="000000"/>
-          <w:sz w:val="28"/>
-        </w:rPr>
-        <w:t xml:space="preserve"> first word</w:t>
-      </w:r>
-      <w:r>
-        <w:rPr>
+        <w:t>(</w:t>
+      </w:r>
+      <w:r>
+        <w:rPr>
+          <w:color w:val="000000"/>
+          <w:sz w:val="28"/>
+        </w:rPr>
+        <w:t>not case sensitive</w:t>
+      </w:r>
+      <w:r>
+        <w:rPr>
+          <w:color w:val="000000"/>
+          <w:sz w:val="28"/>
+        </w:rPr>
+        <w:t>)</w:t>
+      </w:r>
+      <w:r>
+        <w:rPr>
+          <w:color w:val="000000"/>
+          <w:sz w:val="28"/>
+        </w:rPr>
+        <w:t xml:space="preserve">. So text in </w:t>
+      </w:r>
+      <w:r>
+        <w:rPr>
+          <w:i/>
+          <w:color w:val="000000"/>
+          <w:sz w:val="28"/>
+        </w:rPr>
+        <w:t>Select</w:t>
+      </w:r>
+      <w:r>
+        <w:rPr>
+          <w:color w:val="000000"/>
+          <w:sz w:val="28"/>
+        </w:rPr>
+        <w:t xml:space="preserve"> icon can be </w:t>
+      </w:r>
+      <w:r>
+        <w:rPr>
+          <w:b/>
+          <w:color w:val="000000"/>
+          <w:sz w:val="28"/>
+        </w:rPr>
+        <w:t xml:space="preserve">Select </w:t>
+      </w:r>
+      <w:r>
+        <w:rPr>
+          <w:color w:val="000000"/>
+          <w:sz w:val="28"/>
+        </w:rPr>
+        <w:t>or</w:t>
+      </w:r>
+      <w:r>
+        <w:rPr>
+          <w:b/>
+          <w:color w:val="000000"/>
+          <w:sz w:val="28"/>
+        </w:rPr>
+        <w:t xml:space="preserve"> select</w:t>
+      </w:r>
+      <w:r>
+        <w:rPr>
+          <w:b/>
           <w:color w:val="000000"/>
           <w:sz w:val="28"/>
         </w:rPr>
@@ -6374,54 +6405,49 @@
       </w:r>
       <w:r>
         <w:rPr>
-          <w:b/>
-          <w:color w:val="000000"/>
-          <w:sz w:val="28"/>
-        </w:rPr>
-        <w:t>Select</w:t>
-      </w:r>
-      <w:r>
-        <w:rPr>
-          <w:b/>
+          <w:color w:val="000000"/>
+          <w:sz w:val="28"/>
+        </w:rPr>
+        <w:t>or</w:t>
+      </w:r>
+      <w:r>
+        <w:rPr>
           <w:color w:val="000000"/>
           <w:sz w:val="28"/>
         </w:rPr>
         <w:t xml:space="preserve"> </w:t>
       </w:r>
-      <w:r>
-        <w:rPr>
-          <w:color w:val="000000"/>
-          <w:sz w:val="28"/>
-        </w:rPr>
-        <w:t>(</w:t>
-      </w:r>
-      <w:r>
-        <w:rPr>
-          <w:color w:val="000000"/>
-          <w:sz w:val="28"/>
-        </w:rPr>
-        <w:t>not case sensitive</w:t>
-      </w:r>
-      <w:r>
-        <w:rPr>
-          <w:color w:val="000000"/>
-          <w:sz w:val="28"/>
-        </w:rPr>
-        <w:t>)</w:t>
-      </w:r>
-      <w:r>
-        <w:rPr>
-          <w:color w:val="000000"/>
-          <w:sz w:val="28"/>
-        </w:rPr>
-        <w:t>.</w:t>
-      </w:r>
-      <w:r>
-        <w:rPr>
-          <w:color w:val="000000"/>
-          <w:sz w:val="28"/>
-        </w:rPr>
-        <w:t xml:space="preserve"> So text in </w:t>
+      <w:proofErr w:type="spellStart"/>
+      <w:r>
+        <w:rPr>
+          <w:b/>
+          <w:color w:val="000000"/>
+          <w:sz w:val="28"/>
+        </w:rPr>
+        <w:t>SelectFrom</w:t>
+      </w:r>
+      <w:proofErr w:type="spellEnd"/>
+      <w:r>
+        <w:rPr>
+          <w:color w:val="000000"/>
+          <w:sz w:val="28"/>
+        </w:rPr>
+        <w:t xml:space="preserve"> or </w:t>
+      </w:r>
+      <w:r>
+        <w:rPr>
+          <w:b/>
+          <w:color w:val="000000"/>
+          <w:sz w:val="28"/>
+        </w:rPr>
+        <w:t>Select From</w:t>
+      </w:r>
+      <w:r>
+        <w:rPr>
+          <w:color w:val="000000"/>
+          <w:sz w:val="28"/>
+        </w:rPr>
+        <w:t xml:space="preserve"> or some other variant.  In</w:t>
       </w:r>
       <w:r>
         <w:rPr>
@@ -6429,41 +6455,10 @@
           <w:color w:val="000000"/>
           <w:sz w:val="28"/>
         </w:rPr>
-        <w:t>Select</w:t>
-      </w:r>
-      <w:r>
-        <w:rPr>
-          <w:color w:val="000000"/>
-          <w:sz w:val="28"/>
-        </w:rPr>
-        <w:t xml:space="preserve"> icon can be </w:t>
-      </w:r>
-      <w:r>
-        <w:rPr>
-          <w:b/>
-          <w:color w:val="000000"/>
-          <w:sz w:val="28"/>
-        </w:rPr>
-        <w:t xml:space="preserve">Select </w:t>
-      </w:r>
-      <w:r>
-        <w:rPr>
-          <w:color w:val="000000"/>
-          <w:sz w:val="28"/>
-        </w:rPr>
-        <w:t>or</w:t>
-      </w:r>
-      <w:r>
-        <w:rPr>
-          <w:b/>
-          <w:color w:val="000000"/>
-          <w:sz w:val="28"/>
-        </w:rPr>
-        <w:t xml:space="preserve"> select</w:t>
-      </w:r>
-      <w:r>
-        <w:rPr>
-          <w:b/>
+        <w:t xml:space="preserve"> Case</w:t>
+      </w:r>
+      <w:r>
+        <w:rPr>
           <w:color w:val="000000"/>
           <w:sz w:val="28"/>
         </w:rPr>
@@ -6474,81 +6469,6 @@
           <w:color w:val="000000"/>
           <w:sz w:val="28"/>
         </w:rPr>
-        <w:t>or</w:t>
-      </w:r>
-      <w:r>
-        <w:rPr>
-          <w:color w:val="000000"/>
-          <w:sz w:val="28"/>
-        </w:rPr>
-        <w:t xml:space="preserve"> </w:t>
-      </w:r>
-      <w:proofErr w:type="spellStart"/>
-      <w:r>
-        <w:rPr>
-          <w:b/>
-          <w:color w:val="000000"/>
-          <w:sz w:val="28"/>
-        </w:rPr>
-        <w:t>SelectFrom</w:t>
-      </w:r>
-      <w:proofErr w:type="spellEnd"/>
-      <w:r>
-        <w:rPr>
-          <w:color w:val="000000"/>
-          <w:sz w:val="28"/>
-        </w:rPr>
-        <w:t xml:space="preserve"> or </w:t>
-      </w:r>
-      <w:r>
-        <w:rPr>
-          <w:b/>
-          <w:color w:val="000000"/>
-          <w:sz w:val="28"/>
-        </w:rPr>
-        <w:t>Select From</w:t>
-      </w:r>
-      <w:r>
-        <w:rPr>
-          <w:color w:val="000000"/>
-          <w:sz w:val="28"/>
-        </w:rPr>
-        <w:t xml:space="preserve"> or some other variant. </w:t>
-      </w:r>
-      <w:r>
-        <w:rPr>
-          <w:color w:val="000000"/>
-          <w:sz w:val="28"/>
-        </w:rPr>
-        <w:t xml:space="preserve"> </w:t>
-      </w:r>
-      <w:r>
-        <w:rPr>
-          <w:color w:val="000000"/>
-          <w:sz w:val="28"/>
-        </w:rPr>
-        <w:t>In</w:t>
-      </w:r>
-      <w:r>
-        <w:rPr>
-          <w:i/>
-          <w:color w:val="000000"/>
-          <w:sz w:val="28"/>
-        </w:rPr>
-        <w:t xml:space="preserve"> Case</w:t>
-      </w:r>
-      <w:r>
-        <w:rPr>
-          <w:color w:val="000000"/>
-          <w:sz w:val="28"/>
-        </w:rPr>
-        <w:t xml:space="preserve"> </w:t>
-      </w:r>
-      <w:r>
-        <w:rPr>
-          <w:color w:val="000000"/>
-          <w:sz w:val="28"/>
-        </w:rPr>
         <w:t>icon,</w:t>
       </w:r>
       <w:r>
@@ -6556,40 +6476,21 @@
           <w:color w:val="000000"/>
           <w:sz w:val="28"/>
         </w:rPr>
-        <w:t xml:space="preserve"> write condition</w:t>
-      </w:r>
-      <w:r>
-        <w:rPr>
-          <w:color w:val="000000"/>
-          <w:sz w:val="28"/>
-        </w:rPr>
-        <w:t>.</w:t>
-      </w:r>
-      <w:r>
-        <w:rPr>
-          <w:color w:val="000000"/>
-          <w:sz w:val="28"/>
-        </w:rPr>
-        <w:t xml:space="preserve"> Condition can have any complexity.</w:t>
-      </w:r>
-      <w:r>
-        <w:rPr>
-          <w:color w:val="000000"/>
-          <w:sz w:val="28"/>
-        </w:rPr>
-        <w:t xml:space="preserve"> For example:</w:t>
-      </w:r>
-    </w:p>
-    <w:p>
-      <w:pPr>
-        <w:pStyle w:val="NoSpacing"/>
-        <w:rPr>
-          <w:sz w:val="28"/>
-        </w:rPr>
-      </w:pPr>
-      <w:r>
-        <w:rPr>
-          <w:sz w:val="28"/>
+        <w:t xml:space="preserve"> write condition. Condition can have any complexity. For example:</w:t>
+      </w:r>
+    </w:p>
+    <w:p>
+      <w:pPr>
+        <w:pStyle w:val="NoSpacing"/>
+        <w:rPr>
+          <w:sz w:val="28"/>
+        </w:rPr>
+      </w:pPr>
+      <w:r>
+        <w:rPr>
+          <w:noProof/>
+          <w:sz w:val="28"/>
+          <w:lang w:eastAsia="en-GB"/>
         </w:rPr>
         <w:drawing>
           <wp:inline distT="0" distB="0" distL="0" distR="0" wp14:anchorId="0401DE8C" wp14:editId="47F10379">
@@ -7224,7 +7125,7 @@
           <w:lang w:eastAsia="en-GB"/>
         </w:rPr>
       </w:pPr>
-      <w:bookmarkStart w:id="5" w:name="arrow"/>
+      <w:bookmarkStart w:id="4" w:name="arrow"/>
       <w:r>
         <w:rPr>
           <w:rFonts w:eastAsia="Times New Roman" w:cs="Times New Roman"/>
@@ -7328,7 +7229,7 @@
         <w:t>Do-Check loop:</w:t>
       </w:r>
     </w:p>
-    <w:bookmarkEnd w:id="5"/>
+    <w:bookmarkEnd w:id="4"/>
     <w:p>
       <w:pPr>
         <w:pStyle w:val="NoSpacing"/>
@@ -9806,8 +9707,10 @@
       </w:pPr>
       <w:r>
         <w:rPr>
+          <w:noProof/>
           <w:sz w:val="28"/>
           <w:szCs w:val="28"/>
+          <w:lang w:eastAsia="en-GB"/>
         </w:rPr>
         <w:drawing>
           <wp:inline distT="0" distB="0" distL="0" distR="0" wp14:anchorId="42D3B0BB" wp14:editId="4E2FBDD9">
@@ -9885,6 +9788,341 @@
           <w:szCs w:val="28"/>
         </w:rPr>
         <w:t>shown in red circles) is number of icon. Number of first pasted icon is 6 and second icon 7.</w:t>
+      </w:r>
+    </w:p>
+    <w:p>
+      <w:pPr>
+        <w:pStyle w:val="NoSpacing"/>
+        <w:rPr>
+          <w:sz w:val="28"/>
+          <w:szCs w:val="28"/>
+        </w:rPr>
+      </w:pPr>
+    </w:p>
+    <w:p>
+      <w:pPr>
+        <w:pStyle w:val="NoSpacing"/>
+        <w:rPr>
+          <w:sz w:val="28"/>
+          <w:szCs w:val="28"/>
+        </w:rPr>
+      </w:pPr>
+    </w:p>
+    <w:p>
+      <w:pPr>
+        <w:pStyle w:val="NoSpacing"/>
+        <w:rPr>
+          <w:sz w:val="28"/>
+          <w:szCs w:val="28"/>
+        </w:rPr>
+      </w:pPr>
+    </w:p>
+    <w:p>
+      <w:pPr>
+        <w:pStyle w:val="NoSpacing"/>
+        <w:rPr>
+          <w:sz w:val="28"/>
+          <w:szCs w:val="28"/>
+        </w:rPr>
+      </w:pPr>
+    </w:p>
+    <w:p>
+      <w:pPr>
+        <w:pStyle w:val="NoSpacing"/>
+        <w:rPr>
+          <w:b/>
+          <w:sz w:val="36"/>
+          <w:szCs w:val="28"/>
+        </w:rPr>
+      </w:pPr>
+      <w:bookmarkStart w:id="5" w:name="_GoBack"/>
+      <w:bookmarkEnd w:id="5"/>
+      <w:r>
+        <w:rPr>
+          <w:b/>
+          <w:sz w:val="36"/>
+          <w:szCs w:val="28"/>
+        </w:rPr>
+        <w:t>Reserved Labels and Variables</w:t>
+      </w:r>
+    </w:p>
+    <w:p>
+      <w:pPr>
+        <w:pStyle w:val="NoSpacing"/>
+        <w:rPr>
+          <w:b/>
+          <w:sz w:val="36"/>
+          <w:szCs w:val="28"/>
+        </w:rPr>
+      </w:pPr>
+    </w:p>
+    <w:p>
+      <w:pPr>
+        <w:pStyle w:val="NoSpacing"/>
+        <w:rPr>
+          <w:sz w:val="28"/>
+          <w:szCs w:val="28"/>
+        </w:rPr>
+      </w:pPr>
+      <w:r>
+        <w:rPr>
+          <w:sz w:val="28"/>
+          <w:szCs w:val="28"/>
+        </w:rPr>
+        <w:t xml:space="preserve">It </w:t>
+      </w:r>
+      <w:proofErr w:type="gramStart"/>
+      <w:r>
+        <w:rPr>
+          <w:sz w:val="28"/>
+          <w:szCs w:val="28"/>
+        </w:rPr>
+        <w:t>is not recommended</w:t>
+      </w:r>
+      <w:proofErr w:type="gramEnd"/>
+      <w:r>
+        <w:rPr>
+          <w:sz w:val="28"/>
+          <w:szCs w:val="28"/>
+        </w:rPr>
+        <w:t xml:space="preserve"> to create </w:t>
+      </w:r>
+      <w:r>
+        <w:rPr>
+          <w:i/>
+          <w:sz w:val="28"/>
+          <w:szCs w:val="28"/>
+        </w:rPr>
+        <w:t>Labels</w:t>
+      </w:r>
+      <w:r>
+        <w:rPr>
+          <w:i/>
+          <w:sz w:val="28"/>
+          <w:szCs w:val="28"/>
+        </w:rPr>
+        <w:t xml:space="preserve"> </w:t>
+      </w:r>
+      <w:r>
+        <w:rPr>
+          <w:sz w:val="28"/>
+          <w:szCs w:val="28"/>
+        </w:rPr>
+        <w:t xml:space="preserve">manually. Right way is to create </w:t>
+      </w:r>
+      <w:proofErr w:type="gramStart"/>
+      <w:r>
+        <w:rPr>
+          <w:i/>
+          <w:sz w:val="28"/>
+          <w:szCs w:val="28"/>
+        </w:rPr>
+        <w:t>Free</w:t>
+      </w:r>
+      <w:proofErr w:type="gramEnd"/>
+      <w:r>
+        <w:rPr>
+          <w:i/>
+          <w:sz w:val="28"/>
+          <w:szCs w:val="28"/>
+        </w:rPr>
+        <w:t xml:space="preserve"> </w:t>
+      </w:r>
+      <w:r>
+        <w:rPr>
+          <w:sz w:val="28"/>
+          <w:szCs w:val="28"/>
+        </w:rPr>
+        <w:t xml:space="preserve">type diagram that will automatically create </w:t>
+      </w:r>
+      <w:r>
+        <w:rPr>
+          <w:i/>
+          <w:sz w:val="28"/>
+          <w:szCs w:val="28"/>
+        </w:rPr>
+        <w:t>Label</w:t>
+      </w:r>
+      <w:r>
+        <w:rPr>
+          <w:sz w:val="28"/>
+          <w:szCs w:val="28"/>
+        </w:rPr>
+        <w:t xml:space="preserve"> corresponding to its name (more in “</w:t>
+      </w:r>
+      <w:r>
+        <w:rPr>
+          <w:sz w:val="28"/>
+        </w:rPr>
+        <w:t>Types of diagrams and commenting</w:t>
+      </w:r>
+      <w:r>
+        <w:rPr>
+          <w:sz w:val="28"/>
+        </w:rPr>
+        <w:t xml:space="preserve"> diagrams</w:t>
+      </w:r>
+      <w:r>
+        <w:rPr>
+          <w:sz w:val="28"/>
+        </w:rPr>
+        <w:t>” section of this manual</w:t>
+      </w:r>
+      <w:r>
+        <w:rPr>
+          <w:sz w:val="28"/>
+          <w:szCs w:val="28"/>
+        </w:rPr>
+        <w:t xml:space="preserve">). However, in case there is need to create </w:t>
+      </w:r>
+      <w:r>
+        <w:rPr>
+          <w:i/>
+          <w:sz w:val="28"/>
+          <w:szCs w:val="28"/>
+        </w:rPr>
+        <w:t>Label</w:t>
+      </w:r>
+      <w:r>
+        <w:rPr>
+          <w:i/>
+          <w:sz w:val="28"/>
+          <w:szCs w:val="28"/>
+        </w:rPr>
+        <w:t xml:space="preserve"> </w:t>
+      </w:r>
+      <w:r>
+        <w:rPr>
+          <w:sz w:val="28"/>
+          <w:szCs w:val="28"/>
+        </w:rPr>
+        <w:t>manually</w:t>
+      </w:r>
+      <w:r>
+        <w:rPr>
+          <w:sz w:val="28"/>
+          <w:szCs w:val="28"/>
+        </w:rPr>
+        <w:t>,</w:t>
+      </w:r>
+      <w:r>
+        <w:rPr>
+          <w:sz w:val="28"/>
+          <w:szCs w:val="28"/>
+        </w:rPr>
+        <w:t xml:space="preserve"> it must not be the same as the</w:t>
+      </w:r>
+      <w:r>
+        <w:rPr>
+          <w:sz w:val="28"/>
+          <w:szCs w:val="28"/>
+        </w:rPr>
+        <w:t xml:space="preserve"> name of</w:t>
+      </w:r>
+      <w:r>
+        <w:rPr>
+          <w:sz w:val="28"/>
+          <w:szCs w:val="28"/>
+        </w:rPr>
+        <w:t xml:space="preserve"> any</w:t>
+      </w:r>
+      <w:r>
+        <w:rPr>
+          <w:i/>
+          <w:sz w:val="28"/>
+          <w:szCs w:val="28"/>
+        </w:rPr>
+        <w:t xml:space="preserve"> </w:t>
+      </w:r>
+      <w:proofErr w:type="gramStart"/>
+      <w:r>
+        <w:rPr>
+          <w:i/>
+          <w:sz w:val="28"/>
+          <w:szCs w:val="28"/>
+        </w:rPr>
+        <w:t>Free</w:t>
+      </w:r>
+      <w:proofErr w:type="gramEnd"/>
+      <w:r>
+        <w:rPr>
+          <w:sz w:val="28"/>
+          <w:szCs w:val="28"/>
+        </w:rPr>
+        <w:t xml:space="preserve"> type diagram in your file. </w:t>
+      </w:r>
+    </w:p>
+    <w:p>
+      <w:pPr>
+        <w:pStyle w:val="NoSpacing"/>
+        <w:rPr>
+          <w:sz w:val="28"/>
+          <w:szCs w:val="28"/>
+        </w:rPr>
+      </w:pPr>
+      <w:r>
+        <w:rPr>
+          <w:sz w:val="28"/>
+          <w:szCs w:val="28"/>
+        </w:rPr>
+        <w:t xml:space="preserve">Variable </w:t>
+      </w:r>
+      <w:r>
+        <w:rPr>
+          <w:b/>
+          <w:sz w:val="28"/>
+          <w:szCs w:val="28"/>
+        </w:rPr>
+        <w:t>_</w:t>
+      </w:r>
+      <w:proofErr w:type="spellStart"/>
+      <w:r>
+        <w:rPr>
+          <w:b/>
+          <w:sz w:val="28"/>
+          <w:szCs w:val="28"/>
+        </w:rPr>
+        <w:t>next_item</w:t>
+      </w:r>
+      <w:proofErr w:type="spellEnd"/>
+      <w:r>
+        <w:rPr>
+          <w:b/>
+          <w:sz w:val="28"/>
+          <w:szCs w:val="28"/>
+        </w:rPr>
+        <w:t>_</w:t>
+      </w:r>
+      <w:r>
+        <w:rPr>
+          <w:b/>
+          <w:sz w:val="28"/>
+          <w:szCs w:val="28"/>
+        </w:rPr>
+        <w:t xml:space="preserve"> </w:t>
+      </w:r>
+      <w:r>
+        <w:rPr>
+          <w:sz w:val="28"/>
+          <w:szCs w:val="28"/>
+        </w:rPr>
+        <w:t xml:space="preserve">is reserved and </w:t>
+      </w:r>
+      <w:proofErr w:type="gramStart"/>
+      <w:r>
+        <w:rPr>
+          <w:sz w:val="28"/>
+          <w:szCs w:val="28"/>
+        </w:rPr>
+        <w:t>is used</w:t>
+      </w:r>
+      <w:proofErr w:type="gramEnd"/>
+      <w:r>
+        <w:rPr>
+          <w:sz w:val="28"/>
+          <w:szCs w:val="28"/>
+        </w:rPr>
+        <w:t xml:space="preserve"> in some cases by DRAKON Editor in code generation process.</w:t>
       </w:r>
     </w:p>
     <w:sectPr>
